--- a/Реферат Старостенок Д.В..docx
+++ b/Реферат Старостенок Д.В..docx
@@ -1,6 +1,6 @@
 
 <file path=word/document.xml><?xml version="1.0" encoding="utf-8"?>
-<w:document xmlns:wpc="http://schemas.microsoft.com/office/word/2010/wordprocessingCanvas" xmlns:cx="http://schemas.microsoft.com/office/drawing/2014/chartex" xmlns:cx1="http://schemas.microsoft.com/office/drawing/2015/9/8/chartex" xmlns:cx2="http://schemas.microsoft.com/office/drawing/2015/10/21/chartex" xmlns:cx3="http://schemas.microsoft.com/office/drawing/2016/5/9/chartex" xmlns:cx4="http://schemas.microsoft.com/office/drawing/2016/5/10/chartex" xmlns:cx5="http://schemas.microsoft.com/office/drawing/2016/5/11/chartex" xmlns:cx6="http://schemas.microsoft.com/office/drawing/2016/5/12/chartex" xmlns:cx7="http://schemas.microsoft.com/office/drawing/2016/5/13/chartex" xmlns:cx8="http://schemas.microsoft.com/office/drawing/2016/5/14/chartex" xmlns:mc="http://schemas.openxmlformats.org/markup-compatibility/2006" xmlns:aink="http://schemas.microsoft.com/office/drawing/2016/ink" xmlns:am3d="http://schemas.microsoft.com/office/drawing/2017/model3d" xmlns:o="urn:schemas-microsoft-com:office:office" xmlns:oel="http://schemas.microsoft.com/office/2019/extlst" xmlns:r="http://schemas.openxmlformats.org/officeDocument/2006/relationships" xmlns:m="http://schemas.openxmlformats.org/officeDocument/2006/math" xmlns:v="urn:schemas-microsoft-com:vml" xmlns:wp14="http://schemas.microsoft.com/office/word/2010/wordprocessingDrawing" xmlns:wp="http://schemas.openxmlformats.org/drawingml/2006/wordprocessingDrawing" xmlns:w10="urn:schemas-microsoft-com:office:word" xmlns:w="http://schemas.openxmlformats.org/wordprocessingml/2006/main" xmlns:w14="http://schemas.microsoft.com/office/word/2010/wordml" xmlns:w15="http://schemas.microsoft.com/office/word/2012/wordml" xmlns:w16cex="http://schemas.microsoft.com/office/word/2018/wordml/cex" xmlns:w16cid="http://schemas.microsoft.com/office/word/2016/wordml/cid" xmlns:w16="http://schemas.microsoft.com/office/word/2018/wordml" xmlns:w16sdtdh="http://schemas.microsoft.com/office/word/2020/wordml/sdtdatahash" xmlns:w16se="http://schemas.microsoft.com/office/word/2015/wordml/symex" xmlns:wpg="http://schemas.microsoft.com/office/word/2010/wordprocessingGroup" xmlns:wpi="http://schemas.microsoft.com/office/word/2010/wordprocessingInk" xmlns:wne="http://schemas.microsoft.com/office/word/2006/wordml" xmlns:wps="http://schemas.microsoft.com/office/word/2010/wordprocessingShape" mc:Ignorable="w14 w15 w16se w16cid w16 w16cex w16sdtdh wp14">
+<w:document xmlns:wpc="http://schemas.microsoft.com/office/word/2010/wordprocessingCanvas" xmlns:cx="http://schemas.microsoft.com/office/drawing/2014/chartex" xmlns:cx1="http://schemas.microsoft.com/office/drawing/2015/9/8/chartex" xmlns:cx2="http://schemas.microsoft.com/office/drawing/2015/10/21/chartex" xmlns:cx3="http://schemas.microsoft.com/office/drawing/2016/5/9/chartex" xmlns:cx4="http://schemas.microsoft.com/office/drawing/2016/5/10/chartex" xmlns:cx5="http://schemas.microsoft.com/office/drawing/2016/5/11/chartex" xmlns:cx6="http://schemas.microsoft.com/office/drawing/2016/5/12/chartex" xmlns:cx7="http://schemas.microsoft.com/office/drawing/2016/5/13/chartex" xmlns:cx8="http://schemas.microsoft.com/office/drawing/2016/5/14/chartex" xmlns:mc="http://schemas.openxmlformats.org/markup-compatibility/2006" xmlns:aink="http://schemas.microsoft.com/office/drawing/2016/ink" xmlns:am3d="http://schemas.microsoft.com/office/drawing/2017/model3d" xmlns:o="urn:schemas-microsoft-com:office:office" xmlns:r="http://schemas.openxmlformats.org/officeDocument/2006/relationships" xmlns:m="http://schemas.openxmlformats.org/officeDocument/2006/math" xmlns:v="urn:schemas-microsoft-com:vml" xmlns:wp14="http://schemas.microsoft.com/office/word/2010/wordprocessingDrawing" xmlns:wp="http://schemas.openxmlformats.org/drawingml/2006/wordprocessingDrawing" xmlns:w10="urn:schemas-microsoft-com:office:word" xmlns:w="http://schemas.openxmlformats.org/wordprocessingml/2006/main" xmlns:w14="http://schemas.microsoft.com/office/word/2010/wordml" xmlns:w15="http://schemas.microsoft.com/office/word/2012/wordml" xmlns:w16cex="http://schemas.microsoft.com/office/word/2018/wordml/cex" xmlns:w16cid="http://schemas.microsoft.com/office/word/2016/wordml/cid" xmlns:w16="http://schemas.microsoft.com/office/word/2018/wordml" xmlns:w16sdtdh="http://schemas.microsoft.com/office/word/2020/wordml/sdtdatahash" xmlns:w16se="http://schemas.microsoft.com/office/word/2015/wordml/symex" xmlns:wpg="http://schemas.microsoft.com/office/word/2010/wordprocessingGroup" xmlns:wpi="http://schemas.microsoft.com/office/word/2010/wordprocessingInk" xmlns:wne="http://schemas.microsoft.com/office/word/2006/wordml" xmlns:wps="http://schemas.microsoft.com/office/word/2010/wordprocessingShape" mc:Ignorable="w14 w15 w16se w16cid w16 w16cex w16sdtdh wp14">
   <w:body>
     <w:p>
       <w:pPr>
@@ -330,7 +330,25 @@
           <w:sz w:val="28"/>
           <w:szCs w:val="28"/>
         </w:rPr>
-        <w:t>на тему «»</w:t>
+        <w:t>на тему «</w:t>
+      </w:r>
+      <w:r>
+        <w:rPr>
+          <w:rFonts w:ascii="Times New Roman" w:hAnsi="Times New Roman" w:cs="Times New Roman"/>
+          <w:bCs/>
+          <w:sz w:val="28"/>
+          <w:szCs w:val="28"/>
+        </w:rPr>
+        <w:t>MS-DOS</w:t>
+      </w:r>
+      <w:r>
+        <w:rPr>
+          <w:rFonts w:ascii="Times New Roman" w:hAnsi="Times New Roman" w:cs="Times New Roman"/>
+          <w:bCs/>
+          <w:sz w:val="28"/>
+          <w:szCs w:val="28"/>
+        </w:rPr>
+        <w:t>»</w:t>
       </w:r>
     </w:p>
     <w:p>
@@ -501,15 +519,7 @@
                 <w:szCs w:val="28"/>
               </w:rPr>
               <w:br/>
-              <w:t>студент группы КЭ-30</w:t>
-            </w:r>
-            <w:r>
-              <w:rPr>
-                <w:rFonts w:ascii="Times New Roman" w:hAnsi="Times New Roman" w:cs="Times New Roman"/>
-                <w:sz w:val="28"/>
-                <w:szCs w:val="28"/>
-              </w:rPr>
-              <w:t>3</w:t>
+              <w:t>студент группы КЭ-303</w:t>
             </w:r>
           </w:p>
           <w:p>
@@ -690,19 +700,18 @@
           <w:sz w:val="28"/>
           <w:szCs w:val="28"/>
         </w:rPr>
-        <w:t>Челябинск 202</w:t>
-      </w:r>
-      <w:r>
-        <w:rPr>
-          <w:rFonts w:ascii="Times New Roman" w:hAnsi="Times New Roman" w:cs="Times New Roman"/>
-          <w:sz w:val="28"/>
-          <w:szCs w:val="28"/>
-        </w:rPr>
-        <w:t>2</w:t>
+        <w:t>Челябинск 2022</w:t>
       </w:r>
     </w:p>
     <w:sdt>
       <w:sdtPr>
+        <w:rPr>
+          <w:rFonts w:asciiTheme="minorHAnsi" w:eastAsiaTheme="minorHAnsi" w:hAnsiTheme="minorHAnsi" w:cstheme="minorBidi"/>
+          <w:color w:val="auto"/>
+          <w:sz w:val="22"/>
+          <w:szCs w:val="22"/>
+          <w:lang w:eastAsia="en-US"/>
+        </w:rPr>
         <w:id w:val="1598761081"/>
         <w:docPartObj>
           <w:docPartGallery w:val="Table of Contents"/>
@@ -711,13 +720,11 @@
       </w:sdtPr>
       <w:sdtEndPr>
         <w:rPr>
-          <w:rFonts w:ascii="Times New Roman" w:eastAsiaTheme="minorHAnsi" w:hAnsi="Times New Roman" w:cs="Times New Roman"/>
+          <w:rFonts w:ascii="Times New Roman" w:hAnsi="Times New Roman" w:cs="Times New Roman"/>
           <w:b/>
           <w:bCs/>
-          <w:color w:val="auto"/>
-          <w:sz w:val="28"/>
-          <w:szCs w:val="28"/>
-          <w:lang w:eastAsia="en-US"/>
+          <w:sz w:val="28"/>
+          <w:szCs w:val="28"/>
         </w:rPr>
       </w:sdtEndPr>
       <w:sdtContent>
@@ -1303,6 +1310,40 @@
           <w:szCs w:val="28"/>
         </w:rPr>
       </w:pPr>
+      <w:r>
+        <w:rPr>
+          <w:rFonts w:ascii="Times New Roman" w:hAnsi="Times New Roman" w:cs="Times New Roman"/>
+          <w:sz w:val="28"/>
+          <w:szCs w:val="28"/>
+        </w:rPr>
+        <w:t xml:space="preserve">Первой разработкой MS-DOS можно считать операционную систему для персональных ЭВМ, созданную фирмой </w:t>
+      </w:r>
+      <w:proofErr w:type="spellStart"/>
+      <w:r>
+        <w:rPr>
+          <w:rFonts w:ascii="Times New Roman" w:hAnsi="Times New Roman" w:cs="Times New Roman"/>
+          <w:sz w:val="28"/>
+          <w:szCs w:val="28"/>
+        </w:rPr>
+        <w:t>Seattle</w:t>
+      </w:r>
+      <w:proofErr w:type="spellEnd"/>
+      <w:r>
+        <w:rPr>
+          <w:rFonts w:ascii="Times New Roman" w:hAnsi="Times New Roman" w:cs="Times New Roman"/>
+          <w:sz w:val="28"/>
+          <w:szCs w:val="28"/>
+        </w:rPr>
+        <w:t xml:space="preserve"> Computer Products в 1980 г. В конце 1980 г. система, первоначально названная QDOS, была модифицирована и переименована в 86-DOS.</w:t>
+      </w:r>
+      <w:r>
+        <w:rPr>
+          <w:rFonts w:ascii="Times New Roman" w:hAnsi="Times New Roman" w:cs="Times New Roman"/>
+          <w:sz w:val="28"/>
+          <w:szCs w:val="28"/>
+        </w:rPr>
+        <w:t xml:space="preserve"> </w:t>
+      </w:r>
     </w:p>
     <w:p>
       <w:pPr>
@@ -1315,6 +1356,319 @@
           <w:szCs w:val="28"/>
         </w:rPr>
       </w:pPr>
+      <w:r>
+        <w:rPr>
+          <w:rFonts w:ascii="Times New Roman" w:hAnsi="Times New Roman" w:cs="Times New Roman"/>
+          <w:sz w:val="28"/>
+          <w:szCs w:val="28"/>
+        </w:rPr>
+        <w:t>Разработка 86-DOS заняла всего шесть недель и представляла собой клон CP/M от Digital Research, портированный для использования на процессоре 8086 и содержащий всего два отличия от оригинала: улучшенную логику буферизации дисковых секторов и новую файловую систему FAT12.</w:t>
+      </w:r>
+    </w:p>
+    <w:p>
+      <w:pPr>
+        <w:spacing w:line="360" w:lineRule="auto"/>
+        <w:ind w:right="0" w:firstLine="709"/>
+        <w:jc w:val="both"/>
+        <w:rPr>
+          <w:rFonts w:ascii="Times New Roman" w:hAnsi="Times New Roman" w:cs="Times New Roman"/>
+          <w:sz w:val="28"/>
+          <w:szCs w:val="28"/>
+        </w:rPr>
+      </w:pPr>
+      <w:r>
+        <w:rPr>
+          <w:rFonts w:ascii="Times New Roman" w:hAnsi="Times New Roman" w:cs="Times New Roman"/>
+          <w:sz w:val="28"/>
+          <w:szCs w:val="28"/>
+        </w:rPr>
+        <w:t>Первая версия 86-DOS вышла в августе 1980 года. Согласно подписанному в ноябре 1980 года договору с IBM, Microsoft требовалось предоставить операционную систему для нового компьютера IBM PC, основанного на Intel 8086. Для этого Microsoft в мае 1981 года наняла Тима Патерсона для завершения адаптации 86-DOS к прототипу IBM PC, а затем в июле того же года полностью выкупила права на 86-DOS 1.10 за $75 тыс. Microsoft сохранила нумерацию версий, но переименовала ОС в MS-DOS. В августе 1981 года лицензированная корпорацией IBM MS-DOS 1.10/1.14 под наименованием PC DOS 1.0 начала поставляться с новыми персональными компьютерами IBM PC.</w:t>
+      </w:r>
+    </w:p>
+    <w:p>
+      <w:pPr>
+        <w:spacing w:line="360" w:lineRule="auto"/>
+        <w:ind w:right="0" w:firstLine="709"/>
+        <w:jc w:val="both"/>
+        <w:rPr>
+          <w:rFonts w:ascii="Times New Roman" w:hAnsi="Times New Roman" w:cs="Times New Roman"/>
+          <w:sz w:val="28"/>
+          <w:szCs w:val="28"/>
+        </w:rPr>
+      </w:pPr>
+      <w:r>
+        <w:rPr>
+          <w:rFonts w:ascii="Times New Roman" w:hAnsi="Times New Roman" w:cs="Times New Roman"/>
+          <w:sz w:val="28"/>
+          <w:szCs w:val="28"/>
+        </w:rPr>
+        <w:t>В 1983 году были разработаны версии 2.0. По сравнению с предыдущими они давали возможность использовать жесткий диск, обеспечивали усложненный иерархический каталог диска, включали встроенные устройства для дискет и систему управления файлами.</w:t>
+      </w:r>
+    </w:p>
+    <w:p>
+      <w:pPr>
+        <w:spacing w:line="360" w:lineRule="auto"/>
+        <w:ind w:right="0" w:firstLine="709"/>
+        <w:jc w:val="both"/>
+        <w:rPr>
+          <w:rFonts w:ascii="Times New Roman" w:hAnsi="Times New Roman" w:cs="Times New Roman"/>
+          <w:sz w:val="28"/>
+          <w:szCs w:val="28"/>
+        </w:rPr>
+      </w:pPr>
+      <w:r>
+        <w:rPr>
+          <w:rFonts w:ascii="Times New Roman" w:hAnsi="Times New Roman" w:cs="Times New Roman"/>
+          <w:sz w:val="28"/>
+          <w:szCs w:val="28"/>
+        </w:rPr>
+        <w:t>MS-DOS версии 3.0, выпущенная в 1984 году, предоставляла улучшенный вариант обслуживания жесткого диска и подсоединенных к компьютеру микрокомпьютеров. Последующие версии, включая 3.3 (появившуюся в 1987 году), развивались в том же направлении.</w:t>
+      </w:r>
+    </w:p>
+    <w:p>
+      <w:pPr>
+        <w:spacing w:line="360" w:lineRule="auto"/>
+        <w:ind w:right="0" w:firstLine="709"/>
+        <w:jc w:val="both"/>
+        <w:rPr>
+          <w:rFonts w:ascii="Times New Roman" w:hAnsi="Times New Roman" w:cs="Times New Roman"/>
+          <w:sz w:val="28"/>
+          <w:szCs w:val="28"/>
+        </w:rPr>
+      </w:pPr>
+      <w:r>
+        <w:rPr>
+          <w:rFonts w:ascii="Times New Roman" w:hAnsi="Times New Roman" w:cs="Times New Roman"/>
+          <w:sz w:val="28"/>
+          <w:szCs w:val="28"/>
+        </w:rPr>
+        <w:t xml:space="preserve">MS-DOS версии 5.0 предоставляет </w:t>
+      </w:r>
+      <w:r>
+        <w:rPr>
+          <w:rFonts w:ascii="Times New Roman" w:hAnsi="Times New Roman" w:cs="Times New Roman"/>
+          <w:sz w:val="28"/>
+          <w:szCs w:val="28"/>
+        </w:rPr>
+        <w:t>возможность использования памяти,</w:t>
+      </w:r>
+      <w:r>
+        <w:rPr>
+          <w:rFonts w:ascii="Times New Roman" w:hAnsi="Times New Roman" w:cs="Times New Roman"/>
+          <w:sz w:val="28"/>
+          <w:szCs w:val="28"/>
+        </w:rPr>
+        <w:t xml:space="preserve"> расположенной выше 1M.</w:t>
+      </w:r>
+    </w:p>
+    <w:p>
+      <w:pPr>
+        <w:spacing w:line="360" w:lineRule="auto"/>
+        <w:ind w:right="0" w:firstLine="709"/>
+        <w:jc w:val="both"/>
+        <w:rPr>
+          <w:rFonts w:ascii="Times New Roman" w:hAnsi="Times New Roman" w:cs="Times New Roman"/>
+          <w:sz w:val="28"/>
+          <w:szCs w:val="28"/>
+        </w:rPr>
+      </w:pPr>
+      <w:r>
+        <w:rPr>
+          <w:rFonts w:ascii="Times New Roman" w:hAnsi="Times New Roman" w:cs="Times New Roman"/>
+          <w:sz w:val="28"/>
+          <w:szCs w:val="28"/>
+        </w:rPr>
+        <w:lastRenderedPageBreak/>
+        <w:t xml:space="preserve">В MS-DOS версии 6.0 расширены </w:t>
+      </w:r>
+      <w:r>
+        <w:rPr>
+          <w:rFonts w:ascii="Times New Roman" w:hAnsi="Times New Roman" w:cs="Times New Roman"/>
+          <w:sz w:val="28"/>
+          <w:szCs w:val="28"/>
+        </w:rPr>
+        <w:t>возможности использования памяти,</w:t>
+      </w:r>
+      <w:r>
+        <w:rPr>
+          <w:rFonts w:ascii="Times New Roman" w:hAnsi="Times New Roman" w:cs="Times New Roman"/>
+          <w:sz w:val="28"/>
+          <w:szCs w:val="28"/>
+        </w:rPr>
+        <w:t xml:space="preserve"> расположенной выше 1M, добавлена утилита оптимизации использования памяти Добавлено средство увеличения эффективного дискового пространства. В комплект поставки включены утилиты проверки и оптимизации жесткого диска.</w:t>
+      </w:r>
+    </w:p>
+    <w:p>
+      <w:pPr>
+        <w:spacing w:line="360" w:lineRule="auto"/>
+        <w:ind w:right="0" w:firstLine="709"/>
+        <w:jc w:val="both"/>
+        <w:rPr>
+          <w:rFonts w:ascii="Times New Roman" w:hAnsi="Times New Roman" w:cs="Times New Roman"/>
+          <w:sz w:val="28"/>
+          <w:szCs w:val="28"/>
+        </w:rPr>
+      </w:pPr>
+      <w:r>
+        <w:rPr>
+          <w:rFonts w:ascii="Times New Roman" w:hAnsi="Times New Roman" w:cs="Times New Roman"/>
+          <w:sz w:val="28"/>
+          <w:szCs w:val="28"/>
+        </w:rPr>
+        <w:t xml:space="preserve">В версии </w:t>
+      </w:r>
+      <w:r>
+        <w:rPr>
+          <w:rFonts w:ascii="Times New Roman" w:hAnsi="Times New Roman" w:cs="Times New Roman"/>
+          <w:sz w:val="28"/>
+          <w:szCs w:val="28"/>
+        </w:rPr>
+        <w:t>7</w:t>
+      </w:r>
+      <w:r>
+        <w:rPr>
+          <w:rFonts w:ascii="Times New Roman" w:hAnsi="Times New Roman" w:cs="Times New Roman"/>
+          <w:sz w:val="28"/>
+          <w:szCs w:val="28"/>
+        </w:rPr>
+        <w:t xml:space="preserve">.0, в </w:t>
+      </w:r>
+      <w:r>
+        <w:rPr>
+          <w:rFonts w:ascii="Times New Roman" w:hAnsi="Times New Roman" w:cs="Times New Roman"/>
+          <w:sz w:val="28"/>
+          <w:szCs w:val="28"/>
+        </w:rPr>
+        <w:t>август</w:t>
+      </w:r>
+      <w:r>
+        <w:rPr>
+          <w:rFonts w:ascii="Times New Roman" w:hAnsi="Times New Roman" w:cs="Times New Roman"/>
+          <w:sz w:val="28"/>
+          <w:szCs w:val="28"/>
+        </w:rPr>
+        <w:t>е</w:t>
+      </w:r>
+      <w:r>
+        <w:rPr>
+          <w:rFonts w:ascii="Times New Roman" w:hAnsi="Times New Roman" w:cs="Times New Roman"/>
+          <w:sz w:val="28"/>
+          <w:szCs w:val="28"/>
+        </w:rPr>
+        <w:t xml:space="preserve"> 1995</w:t>
+      </w:r>
+      <w:r>
+        <w:rPr>
+          <w:rFonts w:ascii="Times New Roman" w:hAnsi="Times New Roman" w:cs="Times New Roman"/>
+          <w:sz w:val="28"/>
+          <w:szCs w:val="28"/>
+        </w:rPr>
+        <w:t xml:space="preserve"> стал </w:t>
+      </w:r>
+      <w:r>
+        <w:rPr>
+          <w:rFonts w:ascii="Times New Roman" w:hAnsi="Times New Roman" w:cs="Times New Roman"/>
+          <w:sz w:val="28"/>
+          <w:szCs w:val="28"/>
+        </w:rPr>
+        <w:t>часть</w:t>
+      </w:r>
+      <w:r>
+        <w:rPr>
+          <w:rFonts w:ascii="Times New Roman" w:hAnsi="Times New Roman" w:cs="Times New Roman"/>
+          <w:sz w:val="28"/>
+          <w:szCs w:val="28"/>
+        </w:rPr>
+        <w:t>ю</w:t>
+      </w:r>
+      <w:r>
+        <w:rPr>
+          <w:rFonts w:ascii="Times New Roman" w:hAnsi="Times New Roman" w:cs="Times New Roman"/>
+          <w:sz w:val="28"/>
+          <w:szCs w:val="28"/>
+        </w:rPr>
+        <w:t xml:space="preserve"> Windows 95 и OSR. Добавлена поддержка LFN </w:t>
+      </w:r>
+      <w:r>
+        <w:rPr>
+          <w:rFonts w:ascii="Times New Roman" w:hAnsi="Times New Roman" w:cs="Times New Roman"/>
+          <w:sz w:val="28"/>
+          <w:szCs w:val="28"/>
+        </w:rPr>
+        <w:t>–</w:t>
+      </w:r>
+      <w:r>
+        <w:rPr>
+          <w:rFonts w:ascii="Times New Roman" w:hAnsi="Times New Roman" w:cs="Times New Roman"/>
+          <w:sz w:val="28"/>
+          <w:szCs w:val="28"/>
+        </w:rPr>
+        <w:t xml:space="preserve"> длинных имён файлов (доступна только под Windows). Весь код из MSDOS.SYS перенесён в IO.SYS. MSDOS.SYS теперь текстовый файл настроек.</w:t>
+      </w:r>
+    </w:p>
+    <w:p>
+      <w:pPr>
+        <w:spacing w:line="360" w:lineRule="auto"/>
+        <w:ind w:right="0" w:firstLine="709"/>
+        <w:jc w:val="both"/>
+        <w:rPr>
+          <w:rFonts w:ascii="Times New Roman" w:hAnsi="Times New Roman" w:cs="Times New Roman"/>
+          <w:sz w:val="28"/>
+          <w:szCs w:val="28"/>
+        </w:rPr>
+      </w:pPr>
+      <w:r>
+        <w:rPr>
+          <w:rFonts w:ascii="Times New Roman" w:hAnsi="Times New Roman" w:cs="Times New Roman"/>
+          <w:sz w:val="28"/>
+          <w:szCs w:val="28"/>
+        </w:rPr>
+        <w:t>В версии 8.0 стал ч</w:t>
+      </w:r>
+      <w:r>
+        <w:rPr>
+          <w:rFonts w:ascii="Times New Roman" w:hAnsi="Times New Roman" w:cs="Times New Roman"/>
+          <w:sz w:val="28"/>
+          <w:szCs w:val="28"/>
+        </w:rPr>
+        <w:t>асть</w:t>
+      </w:r>
+      <w:r>
+        <w:rPr>
+          <w:rFonts w:ascii="Times New Roman" w:hAnsi="Times New Roman" w:cs="Times New Roman"/>
+          <w:sz w:val="28"/>
+          <w:szCs w:val="28"/>
+        </w:rPr>
+        <w:t>ю</w:t>
+      </w:r>
+      <w:r>
+        <w:rPr>
+          <w:rFonts w:ascii="Times New Roman" w:hAnsi="Times New Roman" w:cs="Times New Roman"/>
+          <w:sz w:val="28"/>
+          <w:szCs w:val="28"/>
+        </w:rPr>
+        <w:t xml:space="preserve"> Windows ME. Ухудшена функциональность ядра, жёстко интегрирован неотключаемый драйвер верхней памяти. Заблокирована возможность загрузки в реальном режиме с жёсткого диска, удалено большинство утилит. Также находится на загрузочной дискете, создаваемой Windows XP и старше.</w:t>
+      </w:r>
+    </w:p>
+    <w:p>
+      <w:pPr>
+        <w:spacing w:line="360" w:lineRule="auto"/>
+        <w:ind w:right="0" w:firstLine="709"/>
+        <w:jc w:val="both"/>
+        <w:rPr>
+          <w:rFonts w:ascii="Times New Roman" w:hAnsi="Times New Roman" w:cs="Times New Roman"/>
+          <w:sz w:val="28"/>
+          <w:szCs w:val="28"/>
+        </w:rPr>
+      </w:pPr>
+      <w:r>
+        <w:rPr>
+          <w:rFonts w:ascii="Times New Roman" w:hAnsi="Times New Roman" w:cs="Times New Roman"/>
+          <w:sz w:val="28"/>
+          <w:szCs w:val="28"/>
+        </w:rPr>
+        <w:t>25 марта 2014 года корпорация Microsoft опубликовала исходный код версий 1.25 и 2.0.</w:t>
+      </w:r>
     </w:p>
     <w:p>
       <w:pPr>
@@ -1327,9 +1681,6 @@
           <w:szCs w:val="32"/>
         </w:rPr>
       </w:pPr>
-      <w:r>
-        <w:br w:type="page"/>
-      </w:r>
     </w:p>
     <w:p>
       <w:pPr>
@@ -1340,10 +1691,194 @@
       </w:pPr>
       <w:bookmarkStart w:id="3" w:name="_Toc120616372"/>
       <w:r>
+        <w:t>НАЗАЧЕНИЕ</w:t>
+      </w:r>
+      <w:bookmarkEnd w:id="3"/>
+    </w:p>
+    <w:p>
+      <w:pPr>
+        <w:spacing w:line="360" w:lineRule="auto"/>
+        <w:ind w:right="0" w:firstLine="709"/>
+        <w:jc w:val="both"/>
+        <w:rPr>
+          <w:rFonts w:ascii="Times New Roman" w:hAnsi="Times New Roman" w:cs="Times New Roman"/>
+          <w:sz w:val="28"/>
+          <w:szCs w:val="28"/>
+        </w:rPr>
+      </w:pPr>
+      <w:r>
+        <w:rPr>
+          <w:rFonts w:ascii="Times New Roman" w:hAnsi="Times New Roman" w:cs="Times New Roman"/>
+          <w:sz w:val="28"/>
+          <w:szCs w:val="28"/>
+        </w:rPr>
+        <w:t>Операционная система представляет собой комплекс программ. В отличие от прикладных программ, ориентированных на решение некоторой конкретной прикладной задачи (например, программ обработки текста), она предназначена для управления компьютером</w:t>
+      </w:r>
+      <w:r>
+        <w:rPr>
+          <w:rFonts w:ascii="Times New Roman" w:hAnsi="Times New Roman" w:cs="Times New Roman"/>
+          <w:sz w:val="28"/>
+          <w:szCs w:val="28"/>
+        </w:rPr>
+        <w:t>, а также:</w:t>
+      </w:r>
+    </w:p>
+    <w:p>
+      <w:pPr>
+        <w:pStyle w:val="a3"/>
+        <w:numPr>
+          <w:ilvl w:val="0"/>
+          <w:numId w:val="2"/>
+        </w:numPr>
+        <w:tabs>
+          <w:tab w:val="left" w:pos="1134"/>
+        </w:tabs>
+        <w:spacing w:line="360" w:lineRule="auto"/>
+        <w:ind w:left="0" w:right="0" w:firstLine="709"/>
+        <w:jc w:val="both"/>
+        <w:rPr>
+          <w:rFonts w:ascii="Times New Roman" w:hAnsi="Times New Roman" w:cs="Times New Roman"/>
+          <w:sz w:val="28"/>
+          <w:szCs w:val="28"/>
+        </w:rPr>
+      </w:pPr>
+      <w:r>
+        <w:rPr>
+          <w:rFonts w:ascii="Times New Roman" w:hAnsi="Times New Roman" w:cs="Times New Roman"/>
+          <w:sz w:val="28"/>
+          <w:szCs w:val="28"/>
+        </w:rPr>
+        <w:t>Составляет ядро "универсальной вычислительной машины - компьютера";</w:t>
+      </w:r>
+    </w:p>
+    <w:p>
+      <w:pPr>
+        <w:pStyle w:val="a3"/>
+        <w:numPr>
+          <w:ilvl w:val="0"/>
+          <w:numId w:val="2"/>
+        </w:numPr>
+        <w:tabs>
+          <w:tab w:val="left" w:pos="1134"/>
+        </w:tabs>
+        <w:spacing w:line="360" w:lineRule="auto"/>
+        <w:ind w:left="0" w:right="0" w:firstLine="709"/>
+        <w:jc w:val="both"/>
+        <w:rPr>
+          <w:rFonts w:ascii="Times New Roman" w:hAnsi="Times New Roman" w:cs="Times New Roman"/>
+          <w:sz w:val="28"/>
+          <w:szCs w:val="28"/>
+        </w:rPr>
+      </w:pPr>
+      <w:r>
+        <w:rPr>
+          <w:rFonts w:ascii="Times New Roman" w:hAnsi="Times New Roman" w:cs="Times New Roman"/>
+          <w:sz w:val="28"/>
+          <w:szCs w:val="28"/>
+        </w:rPr>
+        <w:t xml:space="preserve">Управляет всеми процессами </w:t>
+      </w:r>
+      <w:r>
+        <w:rPr>
+          <w:rFonts w:ascii="Times New Roman" w:hAnsi="Times New Roman" w:cs="Times New Roman"/>
+          <w:sz w:val="28"/>
+          <w:szCs w:val="28"/>
+        </w:rPr>
+        <w:t>внутри компьютера;</w:t>
+      </w:r>
+    </w:p>
+    <w:p>
+      <w:pPr>
+        <w:pStyle w:val="a3"/>
+        <w:numPr>
+          <w:ilvl w:val="0"/>
+          <w:numId w:val="2"/>
+        </w:numPr>
+        <w:tabs>
+          <w:tab w:val="left" w:pos="1134"/>
+        </w:tabs>
+        <w:spacing w:line="360" w:lineRule="auto"/>
+        <w:ind w:left="0" w:right="0" w:firstLine="709"/>
+        <w:jc w:val="both"/>
+        <w:rPr>
+          <w:rFonts w:ascii="Times New Roman" w:hAnsi="Times New Roman" w:cs="Times New Roman"/>
+          <w:sz w:val="28"/>
+          <w:szCs w:val="28"/>
+        </w:rPr>
+      </w:pPr>
+      <w:r>
+        <w:rPr>
+          <w:rFonts w:ascii="Times New Roman" w:hAnsi="Times New Roman" w:cs="Times New Roman"/>
+          <w:sz w:val="28"/>
+          <w:szCs w:val="28"/>
+        </w:rPr>
+        <w:t>Управляет обменом между компьютером и подключенными к нему периферийными устройствами, такими как принтер, дисплей, дисководы и винчестеры;</w:t>
+      </w:r>
+    </w:p>
+    <w:p>
+      <w:pPr>
+        <w:pStyle w:val="a3"/>
+        <w:numPr>
+          <w:ilvl w:val="0"/>
+          <w:numId w:val="2"/>
+        </w:numPr>
+        <w:tabs>
+          <w:tab w:val="left" w:pos="1134"/>
+        </w:tabs>
+        <w:spacing w:line="360" w:lineRule="auto"/>
+        <w:ind w:left="0" w:right="0" w:firstLine="709"/>
+        <w:jc w:val="both"/>
+        <w:rPr>
+          <w:rFonts w:ascii="Times New Roman" w:hAnsi="Times New Roman" w:cs="Times New Roman"/>
+          <w:sz w:val="28"/>
+          <w:szCs w:val="28"/>
+        </w:rPr>
+      </w:pPr>
+      <w:r>
+        <w:rPr>
+          <w:rFonts w:ascii="Times New Roman" w:hAnsi="Times New Roman" w:cs="Times New Roman"/>
+          <w:sz w:val="28"/>
+          <w:szCs w:val="28"/>
+        </w:rPr>
+        <w:t>Обеспечивает возможность общения между прикладными программами и модулями аппаратуры;</w:t>
+      </w:r>
+    </w:p>
+    <w:p>
+      <w:pPr>
+        <w:pStyle w:val="a3"/>
+        <w:numPr>
+          <w:ilvl w:val="0"/>
+          <w:numId w:val="2"/>
+        </w:numPr>
+        <w:tabs>
+          <w:tab w:val="left" w:pos="1134"/>
+        </w:tabs>
+        <w:spacing w:line="360" w:lineRule="auto"/>
+        <w:ind w:left="0" w:right="0" w:firstLine="709"/>
+        <w:jc w:val="both"/>
+        <w:rPr>
+          <w:rFonts w:ascii="Times New Roman" w:hAnsi="Times New Roman" w:cs="Times New Roman"/>
+          <w:sz w:val="28"/>
+          <w:szCs w:val="28"/>
+        </w:rPr>
+      </w:pPr>
+      <w:r>
+        <w:rPr>
+          <w:rFonts w:ascii="Times New Roman" w:hAnsi="Times New Roman" w:cs="Times New Roman"/>
+          <w:sz w:val="28"/>
+          <w:szCs w:val="28"/>
+        </w:rPr>
         <w:lastRenderedPageBreak/>
-        <w:t>НАЗАЧЕНИЕ</w:t>
-      </w:r>
-      <w:bookmarkEnd w:id="3"/>
+        <w:t>Служит в ка</w:t>
+      </w:r>
+      <w:r>
+        <w:rPr>
+          <w:rFonts w:ascii="Times New Roman" w:hAnsi="Times New Roman" w:cs="Times New Roman"/>
+          <w:sz w:val="28"/>
+          <w:szCs w:val="28"/>
+        </w:rPr>
+        <w:t>честве посредника между компьютером и пользователем.</w:t>
+      </w:r>
     </w:p>
     <w:p>
       <w:pPr>
@@ -1356,6 +1891,40 @@
           <w:szCs w:val="28"/>
         </w:rPr>
       </w:pPr>
+      <w:r>
+        <w:rPr>
+          <w:rFonts w:ascii="Times New Roman" w:hAnsi="Times New Roman" w:cs="Times New Roman"/>
+          <w:sz w:val="28"/>
+          <w:szCs w:val="28"/>
+        </w:rPr>
+        <w:t>В</w:t>
+      </w:r>
+      <w:r>
+        <w:rPr>
+          <w:rFonts w:ascii="Times New Roman" w:hAnsi="Times New Roman" w:cs="Times New Roman"/>
+          <w:sz w:val="28"/>
+          <w:szCs w:val="28"/>
+        </w:rPr>
+        <w:t xml:space="preserve"> DOS содержатся в двух скрытых файлах - IO.SYS и MSDOS.SYS или IBMBIO.COM и IBMDOS.COM. В первом файле </w:t>
+      </w:r>
+      <w:proofErr w:type="gramStart"/>
+      <w:r>
+        <w:rPr>
+          <w:rFonts w:ascii="Times New Roman" w:hAnsi="Times New Roman" w:cs="Times New Roman"/>
+          <w:sz w:val="28"/>
+          <w:szCs w:val="28"/>
+        </w:rPr>
+        <w:t>( IO.SYS</w:t>
+      </w:r>
+      <w:proofErr w:type="gramEnd"/>
+      <w:r>
+        <w:rPr>
+          <w:rFonts w:ascii="Times New Roman" w:hAnsi="Times New Roman" w:cs="Times New Roman"/>
+          <w:sz w:val="28"/>
+          <w:szCs w:val="28"/>
+        </w:rPr>
+        <w:t xml:space="preserve"> или IBMBIO.COM) содержится расширитель BIOS, т.е. программа, которая управляет внутренними процессами в компьютере. В определенном смысле она устанавливает связь между отдельными составными частями компьютера.</w:t>
+      </w:r>
     </w:p>
     <w:p>
       <w:pPr>
@@ -1368,21 +1937,188 @@
           <w:szCs w:val="28"/>
         </w:rPr>
       </w:pPr>
-    </w:p>
-    <w:p>
-      <w:pPr>
-        <w:spacing w:after="160" w:line="259" w:lineRule="auto"/>
-        <w:ind w:right="0"/>
-        <w:rPr>
-          <w:rFonts w:ascii="Times New Roman" w:eastAsiaTheme="majorEastAsia" w:hAnsi="Times New Roman" w:cstheme="majorBidi"/>
-          <w:color w:val="000000" w:themeColor="text1"/>
-          <w:sz w:val="28"/>
-          <w:szCs w:val="32"/>
-        </w:rPr>
-      </w:pPr>
-      <w:r>
-        <w:br w:type="page"/>
-      </w:r>
+      <w:r>
+        <w:rPr>
+          <w:rFonts w:ascii="Times New Roman" w:hAnsi="Times New Roman" w:cs="Times New Roman"/>
+          <w:sz w:val="28"/>
+          <w:szCs w:val="28"/>
+        </w:rPr>
+        <w:t>Второй файл MSDOS.SYS или IBMDOS.COM обеспечивает обмен со стандартными системными устройствами персонального компьютера. Этот файл предоставляет в распоряжение системного программиста ряд дополнительных процедур, позволяющих использовать базовые функции персонального компьютера и не писать каждый раз для этого специальные программы.</w:t>
+      </w:r>
+    </w:p>
+    <w:p>
+      <w:pPr>
+        <w:spacing w:line="360" w:lineRule="auto"/>
+        <w:ind w:right="0" w:firstLine="709"/>
+        <w:jc w:val="both"/>
+        <w:rPr>
+          <w:rFonts w:ascii="Times New Roman" w:hAnsi="Times New Roman" w:cs="Times New Roman"/>
+          <w:sz w:val="28"/>
+          <w:szCs w:val="28"/>
+        </w:rPr>
+      </w:pPr>
+      <w:r>
+        <w:rPr>
+          <w:rFonts w:ascii="Times New Roman" w:hAnsi="Times New Roman" w:cs="Times New Roman"/>
+          <w:sz w:val="28"/>
+          <w:szCs w:val="28"/>
+        </w:rPr>
+        <w:t>Для о</w:t>
+      </w:r>
+      <w:r>
+        <w:rPr>
+          <w:rFonts w:ascii="Times New Roman" w:hAnsi="Times New Roman" w:cs="Times New Roman"/>
+          <w:sz w:val="28"/>
+          <w:szCs w:val="28"/>
+        </w:rPr>
+        <w:t>беспеч</w:t>
+      </w:r>
+      <w:r>
+        <w:rPr>
+          <w:rFonts w:ascii="Times New Roman" w:hAnsi="Times New Roman" w:cs="Times New Roman"/>
+          <w:sz w:val="28"/>
+          <w:szCs w:val="28"/>
+        </w:rPr>
+        <w:t>ения</w:t>
+      </w:r>
+      <w:r>
+        <w:rPr>
+          <w:rFonts w:ascii="Times New Roman" w:hAnsi="Times New Roman" w:cs="Times New Roman"/>
+          <w:sz w:val="28"/>
+          <w:szCs w:val="28"/>
+        </w:rPr>
+        <w:t xml:space="preserve"> понимани</w:t>
+      </w:r>
+      <w:r>
+        <w:rPr>
+          <w:rFonts w:ascii="Times New Roman" w:hAnsi="Times New Roman" w:cs="Times New Roman"/>
+          <w:sz w:val="28"/>
+          <w:szCs w:val="28"/>
+        </w:rPr>
+        <w:t>я</w:t>
+      </w:r>
+      <w:r>
+        <w:rPr>
+          <w:rFonts w:ascii="Times New Roman" w:hAnsi="Times New Roman" w:cs="Times New Roman"/>
+          <w:sz w:val="28"/>
+          <w:szCs w:val="28"/>
+        </w:rPr>
+        <w:t xml:space="preserve"> персональным компьютером команд пользователя и исполнение их</w:t>
+      </w:r>
+      <w:r>
+        <w:rPr>
+          <w:rFonts w:ascii="Times New Roman" w:hAnsi="Times New Roman" w:cs="Times New Roman"/>
+          <w:sz w:val="28"/>
+          <w:szCs w:val="28"/>
+        </w:rPr>
+        <w:t xml:space="preserve"> используется и</w:t>
+      </w:r>
+      <w:r>
+        <w:rPr>
+          <w:rFonts w:ascii="Times New Roman" w:hAnsi="Times New Roman" w:cs="Times New Roman"/>
+          <w:sz w:val="28"/>
+          <w:szCs w:val="28"/>
+        </w:rPr>
+        <w:t>нтерпретатор команд, содержащийся в файле COMMAND.COM.</w:t>
+      </w:r>
+    </w:p>
+    <w:p>
+      <w:pPr>
+        <w:spacing w:line="360" w:lineRule="auto"/>
+        <w:ind w:right="0" w:firstLine="709"/>
+        <w:jc w:val="both"/>
+        <w:rPr>
+          <w:rFonts w:ascii="Times New Roman" w:hAnsi="Times New Roman" w:cs="Times New Roman"/>
+          <w:sz w:val="28"/>
+          <w:szCs w:val="28"/>
+        </w:rPr>
+      </w:pPr>
+      <w:r>
+        <w:rPr>
+          <w:rFonts w:ascii="Times New Roman" w:hAnsi="Times New Roman" w:cs="Times New Roman"/>
+          <w:sz w:val="28"/>
+          <w:szCs w:val="28"/>
+        </w:rPr>
+        <w:t xml:space="preserve">Все команды, которые </w:t>
+      </w:r>
+      <w:r>
+        <w:rPr>
+          <w:rFonts w:ascii="Times New Roman" w:hAnsi="Times New Roman" w:cs="Times New Roman"/>
+          <w:sz w:val="28"/>
+          <w:szCs w:val="28"/>
+        </w:rPr>
+        <w:t xml:space="preserve">подаются </w:t>
+      </w:r>
+      <w:r>
+        <w:rPr>
+          <w:rFonts w:ascii="Times New Roman" w:hAnsi="Times New Roman" w:cs="Times New Roman"/>
+          <w:sz w:val="28"/>
+          <w:szCs w:val="28"/>
+        </w:rPr>
+        <w:t xml:space="preserve">персональному компьютеру в операционной системе MS-DOS, представляют собой сокращения английских терминов, например, аббревиатура COMP соответствует английскому </w:t>
+      </w:r>
+      <w:proofErr w:type="spellStart"/>
+      <w:r>
+        <w:rPr>
+          <w:rFonts w:ascii="Times New Roman" w:hAnsi="Times New Roman" w:cs="Times New Roman"/>
+          <w:sz w:val="28"/>
+          <w:szCs w:val="28"/>
+        </w:rPr>
+        <w:t>Compare</w:t>
+      </w:r>
+      <w:proofErr w:type="spellEnd"/>
+      <w:r>
+        <w:rPr>
+          <w:rFonts w:ascii="Times New Roman" w:hAnsi="Times New Roman" w:cs="Times New Roman"/>
+          <w:sz w:val="28"/>
+          <w:szCs w:val="28"/>
+        </w:rPr>
+        <w:t xml:space="preserve"> и т.д. </w:t>
+      </w:r>
+    </w:p>
+    <w:p>
+      <w:pPr>
+        <w:spacing w:line="360" w:lineRule="auto"/>
+        <w:ind w:right="0" w:firstLine="709"/>
+        <w:jc w:val="both"/>
+        <w:rPr>
+          <w:rFonts w:ascii="Times New Roman" w:hAnsi="Times New Roman" w:cs="Times New Roman"/>
+          <w:sz w:val="28"/>
+          <w:szCs w:val="28"/>
+        </w:rPr>
+      </w:pPr>
+      <w:r>
+        <w:rPr>
+          <w:rFonts w:ascii="Times New Roman" w:hAnsi="Times New Roman" w:cs="Times New Roman"/>
+          <w:sz w:val="28"/>
+          <w:szCs w:val="28"/>
+        </w:rPr>
+        <w:t>Команды, которые подаются пользователем операционной системе, воспринимаются файлом COMMAND.COM, проверяются на соответствие языковым правилам (синтаксису), и интерпретируются. Только после загрузки файла COMMAND.COM персональный компьютер может воспринимать команды и понимать пользователя.</w:t>
+      </w:r>
+    </w:p>
+    <w:p>
+      <w:pPr>
+        <w:spacing w:line="360" w:lineRule="auto"/>
+        <w:ind w:right="0" w:firstLine="709"/>
+        <w:jc w:val="both"/>
+        <w:rPr>
+          <w:rFonts w:ascii="Times New Roman" w:hAnsi="Times New Roman" w:cs="Times New Roman"/>
+          <w:sz w:val="28"/>
+          <w:szCs w:val="28"/>
+        </w:rPr>
+      </w:pPr>
+    </w:p>
+    <w:p>
+      <w:pPr>
+        <w:spacing w:line="360" w:lineRule="auto"/>
+        <w:ind w:right="0" w:firstLine="709"/>
+        <w:jc w:val="both"/>
+        <w:rPr>
+          <w:rFonts w:ascii="Times New Roman" w:hAnsi="Times New Roman" w:cs="Times New Roman"/>
+          <w:sz w:val="28"/>
+          <w:szCs w:val="28"/>
+        </w:rPr>
+      </w:pPr>
     </w:p>
     <w:p>
       <w:pPr>
@@ -1393,7 +2129,6 @@
       </w:pPr>
       <w:bookmarkStart w:id="4" w:name="_Toc120616373"/>
       <w:r>
-        <w:lastRenderedPageBreak/>
         <w:t>СТРУКТУРА И ФУНКЦИОНАЛЬНОСТЬ</w:t>
       </w:r>
       <w:bookmarkEnd w:id="4"/>
@@ -1438,6 +2173,7 @@
           <w:sz w:val="28"/>
           <w:szCs w:val="28"/>
         </w:rPr>
+        <w:lastRenderedPageBreak/>
         <w:br w:type="page"/>
       </w:r>
     </w:p>
@@ -1455,6 +2191,207 @@
         <w:t>СПИСОК ЛИТЕРАТУРЫ</w:t>
       </w:r>
       <w:bookmarkEnd w:id="5"/>
+    </w:p>
+    <w:p>
+      <w:pPr>
+        <w:spacing w:line="360" w:lineRule="auto"/>
+        <w:ind w:right="0" w:firstLine="709"/>
+        <w:jc w:val="both"/>
+        <w:rPr>
+          <w:rFonts w:ascii="Times New Roman" w:hAnsi="Times New Roman" w:cs="Times New Roman"/>
+          <w:sz w:val="28"/>
+          <w:szCs w:val="28"/>
+        </w:rPr>
+      </w:pPr>
+      <w:r>
+        <w:rPr>
+          <w:rFonts w:ascii="Times New Roman" w:hAnsi="Times New Roman" w:cs="Times New Roman"/>
+          <w:sz w:val="28"/>
+          <w:szCs w:val="28"/>
+        </w:rPr>
+        <w:t xml:space="preserve">1. </w:t>
+      </w:r>
+      <w:hyperlink r:id="rId6" w:history="1">
+        <w:r>
+          <w:rPr>
+            <w:rStyle w:val="a5"/>
+            <w:rFonts w:ascii="Times New Roman" w:hAnsi="Times New Roman" w:cs="Times New Roman"/>
+            <w:sz w:val="28"/>
+            <w:szCs w:val="28"/>
+          </w:rPr>
+          <w:t>https://wp.wiki-wiki.ru/wp/index.php/MS-DOS</w:t>
+        </w:r>
+      </w:hyperlink>
+    </w:p>
+    <w:p>
+      <w:pPr>
+        <w:spacing w:line="360" w:lineRule="auto"/>
+        <w:ind w:right="0" w:firstLine="709"/>
+        <w:jc w:val="both"/>
+        <w:rPr>
+          <w:rFonts w:ascii="Times New Roman" w:hAnsi="Times New Roman" w:cs="Times New Roman"/>
+          <w:sz w:val="28"/>
+          <w:szCs w:val="28"/>
+        </w:rPr>
+      </w:pPr>
+      <w:r>
+        <w:rPr>
+          <w:rFonts w:ascii="Times New Roman" w:hAnsi="Times New Roman" w:cs="Times New Roman"/>
+          <w:sz w:val="28"/>
+          <w:szCs w:val="28"/>
+        </w:rPr>
+        <w:t xml:space="preserve">2. </w:t>
+      </w:r>
+      <w:hyperlink r:id="rId7" w:history="1">
+        <w:r>
+          <w:rPr>
+            <w:rStyle w:val="a5"/>
+            <w:rFonts w:ascii="Times New Roman" w:hAnsi="Times New Roman" w:cs="Times New Roman"/>
+            <w:sz w:val="28"/>
+            <w:szCs w:val="28"/>
+          </w:rPr>
+          <w:t>https://mydocx.ru/2-18387.html</w:t>
+        </w:r>
+      </w:hyperlink>
+    </w:p>
+    <w:p>
+      <w:pPr>
+        <w:tabs>
+          <w:tab w:val="left" w:pos="1560"/>
+        </w:tabs>
+        <w:spacing w:line="360" w:lineRule="auto"/>
+        <w:ind w:right="0" w:firstLine="709"/>
+        <w:rPr>
+          <w:rFonts w:ascii="Times New Roman" w:hAnsi="Times New Roman" w:cs="Times New Roman"/>
+          <w:sz w:val="28"/>
+          <w:szCs w:val="28"/>
+        </w:rPr>
+      </w:pPr>
+      <w:r>
+        <w:rPr>
+          <w:rFonts w:ascii="Times New Roman" w:hAnsi="Times New Roman" w:cs="Times New Roman"/>
+          <w:sz w:val="28"/>
+          <w:szCs w:val="28"/>
+        </w:rPr>
+        <w:t xml:space="preserve">3. </w:t>
+      </w:r>
+      <w:hyperlink r:id="rId8" w:history="1">
+        <w:r>
+          <w:rPr>
+            <w:rStyle w:val="a5"/>
+            <w:rFonts w:ascii="Times New Roman" w:hAnsi="Times New Roman" w:cs="Times New Roman"/>
+            <w:sz w:val="28"/>
+            <w:szCs w:val="28"/>
+          </w:rPr>
+          <w:t>https://clck.ru/</w:t>
+        </w:r>
+        <w:r>
+          <w:rPr>
+            <w:rStyle w:val="a5"/>
+            <w:rFonts w:ascii="Times New Roman" w:hAnsi="Times New Roman" w:cs="Times New Roman"/>
+            <w:sz w:val="28"/>
+            <w:szCs w:val="28"/>
+          </w:rPr>
+          <w:t>3</w:t>
+        </w:r>
+        <w:r>
+          <w:rPr>
+            <w:rStyle w:val="a5"/>
+            <w:rFonts w:ascii="Times New Roman" w:hAnsi="Times New Roman" w:cs="Times New Roman"/>
+            <w:sz w:val="28"/>
+            <w:szCs w:val="28"/>
+          </w:rPr>
+          <w:t>2obJo</w:t>
+        </w:r>
+      </w:hyperlink>
+      <w:r>
+        <w:rPr>
+          <w:rFonts w:ascii="Times New Roman" w:hAnsi="Times New Roman" w:cs="Times New Roman"/>
+          <w:sz w:val="28"/>
+          <w:szCs w:val="28"/>
+        </w:rPr>
+        <w:t xml:space="preserve"> </w:t>
+      </w:r>
+    </w:p>
+    <w:p>
+      <w:pPr>
+        <w:spacing w:line="360" w:lineRule="auto"/>
+        <w:ind w:right="0" w:firstLine="709"/>
+        <w:jc w:val="both"/>
+        <w:rPr>
+          <w:rFonts w:ascii="Times New Roman" w:hAnsi="Times New Roman" w:cs="Times New Roman"/>
+          <w:sz w:val="28"/>
+          <w:szCs w:val="28"/>
+        </w:rPr>
+      </w:pPr>
+      <w:r>
+        <w:rPr>
+          <w:rFonts w:ascii="Times New Roman" w:hAnsi="Times New Roman" w:cs="Times New Roman"/>
+          <w:sz w:val="28"/>
+          <w:szCs w:val="28"/>
+        </w:rPr>
+        <w:t xml:space="preserve">3. </w:t>
+      </w:r>
+      <w:hyperlink r:id="rId9" w:history="1">
+        <w:r>
+          <w:rPr>
+            <w:rStyle w:val="a5"/>
+            <w:rFonts w:ascii="Times New Roman" w:hAnsi="Times New Roman" w:cs="Times New Roman"/>
+            <w:sz w:val="28"/>
+            <w:szCs w:val="28"/>
+          </w:rPr>
+          <w:t>https://www.examen.ru/add/manual/school-subjects/mathematics-and-computer-science/computer-science/ustrojstvo-kompyutera,-programmnoe-obespechenie/operaczionnyie-sistemyi-3374/operaczionnaya-sistema-ms-dos-naznachenie-opera</w:t>
+        </w:r>
+        <w:r>
+          <w:rPr>
+            <w:rStyle w:val="a5"/>
+            <w:rFonts w:ascii="Times New Roman" w:hAnsi="Times New Roman" w:cs="Times New Roman"/>
+            <w:sz w:val="28"/>
+            <w:szCs w:val="28"/>
+          </w:rPr>
+          <w:t>c</w:t>
+        </w:r>
+        <w:r>
+          <w:rPr>
+            <w:rStyle w:val="a5"/>
+            <w:rFonts w:ascii="Times New Roman" w:hAnsi="Times New Roman" w:cs="Times New Roman"/>
+            <w:sz w:val="28"/>
+            <w:szCs w:val="28"/>
+          </w:rPr>
+          <w:t>zionnoj-sistemyi/</w:t>
+        </w:r>
+      </w:hyperlink>
+    </w:p>
+    <w:p>
+      <w:pPr>
+        <w:spacing w:line="360" w:lineRule="auto"/>
+        <w:ind w:right="0" w:firstLine="709"/>
+        <w:jc w:val="both"/>
+        <w:rPr>
+          <w:rFonts w:ascii="Times New Roman" w:hAnsi="Times New Roman" w:cs="Times New Roman"/>
+          <w:sz w:val="28"/>
+          <w:szCs w:val="28"/>
+        </w:rPr>
+      </w:pPr>
+      <w:r>
+        <w:rPr>
+          <w:rFonts w:ascii="Times New Roman" w:hAnsi="Times New Roman" w:cs="Times New Roman"/>
+          <w:sz w:val="28"/>
+          <w:szCs w:val="28"/>
+        </w:rPr>
+        <w:t xml:space="preserve">4. </w:t>
+      </w:r>
+      <w:hyperlink r:id="rId10" w:history="1">
+        <w:r>
+          <w:rPr>
+            <w:rStyle w:val="a5"/>
+            <w:rFonts w:ascii="Times New Roman" w:hAnsi="Times New Roman" w:cs="Times New Roman"/>
+            <w:sz w:val="28"/>
+            <w:szCs w:val="28"/>
+          </w:rPr>
+          <w:t>https://goo.su/zCH2UV</w:t>
+        </w:r>
+      </w:hyperlink>
     </w:p>
     <w:p>
       <w:pPr>
@@ -1491,8 +2428,121 @@
 </file>
 
 <file path=word/numbering.xml><?xml version="1.0" encoding="utf-8"?>
-<w:numbering xmlns:wpc="http://schemas.microsoft.com/office/word/2010/wordprocessingCanvas" xmlns:cx="http://schemas.microsoft.com/office/drawing/2014/chartex" xmlns:cx1="http://schemas.microsoft.com/office/drawing/2015/9/8/chartex" xmlns:cx2="http://schemas.microsoft.com/office/drawing/2015/10/21/chartex" xmlns:cx3="http://schemas.microsoft.com/office/drawing/2016/5/9/chartex" xmlns:cx4="http://schemas.microsoft.com/office/drawing/2016/5/10/chartex" xmlns:cx5="http://schemas.microsoft.com/office/drawing/2016/5/11/chartex" xmlns:cx6="http://schemas.microsoft.com/office/drawing/2016/5/12/chartex" xmlns:cx7="http://schemas.microsoft.com/office/drawing/2016/5/13/chartex" xmlns:cx8="http://schemas.microsoft.com/office/drawing/2016/5/14/chartex" xmlns:mc="http://schemas.openxmlformats.org/markup-compatibility/2006" xmlns:aink="http://schemas.microsoft.com/office/drawing/2016/ink" xmlns:am3d="http://schemas.microsoft.com/office/drawing/2017/model3d" xmlns:o="urn:schemas-microsoft-com:office:office" xmlns:oel="http://schemas.microsoft.com/office/2019/extlst" xmlns:r="http://schemas.openxmlformats.org/officeDocument/2006/relationships" xmlns:m="http://schemas.openxmlformats.org/officeDocument/2006/math" xmlns:v="urn:schemas-microsoft-com:vml" xmlns:wp14="http://schemas.microsoft.com/office/word/2010/wordprocessingDrawing" xmlns:wp="http://schemas.openxmlformats.org/drawingml/2006/wordprocessingDrawing" xmlns:w10="urn:schemas-microsoft-com:office:word" xmlns:w="http://schemas.openxmlformats.org/wordprocessingml/2006/main" xmlns:w14="http://schemas.microsoft.com/office/word/2010/wordml" xmlns:w15="http://schemas.microsoft.com/office/word/2012/wordml" xmlns:w16cex="http://schemas.microsoft.com/office/word/2018/wordml/cex" xmlns:w16cid="http://schemas.microsoft.com/office/word/2016/wordml/cid" xmlns:w16="http://schemas.microsoft.com/office/word/2018/wordml" xmlns:w16sdtdh="http://schemas.microsoft.com/office/word/2020/wordml/sdtdatahash" xmlns:w16se="http://schemas.microsoft.com/office/word/2015/wordml/symex" xmlns:wpg="http://schemas.microsoft.com/office/word/2010/wordprocessingGroup" xmlns:wpi="http://schemas.microsoft.com/office/word/2010/wordprocessingInk" xmlns:wne="http://schemas.microsoft.com/office/word/2006/wordml" xmlns:wps="http://schemas.microsoft.com/office/word/2010/wordprocessingShape" mc:Ignorable="w14 w15 w16se w16cid w16 w16cex w16sdtdh wp14">
+<w:numbering xmlns:wpc="http://schemas.microsoft.com/office/word/2010/wordprocessingCanvas" xmlns:cx="http://schemas.microsoft.com/office/drawing/2014/chartex" xmlns:cx1="http://schemas.microsoft.com/office/drawing/2015/9/8/chartex" xmlns:cx2="http://schemas.microsoft.com/office/drawing/2015/10/21/chartex" xmlns:cx3="http://schemas.microsoft.com/office/drawing/2016/5/9/chartex" xmlns:cx4="http://schemas.microsoft.com/office/drawing/2016/5/10/chartex" xmlns:cx5="http://schemas.microsoft.com/office/drawing/2016/5/11/chartex" xmlns:cx6="http://schemas.microsoft.com/office/drawing/2016/5/12/chartex" xmlns:cx7="http://schemas.microsoft.com/office/drawing/2016/5/13/chartex" xmlns:cx8="http://schemas.microsoft.com/office/drawing/2016/5/14/chartex" xmlns:mc="http://schemas.openxmlformats.org/markup-compatibility/2006" xmlns:aink="http://schemas.microsoft.com/office/drawing/2016/ink" xmlns:am3d="http://schemas.microsoft.com/office/drawing/2017/model3d" xmlns:o="urn:schemas-microsoft-com:office:office" xmlns:r="http://schemas.openxmlformats.org/officeDocument/2006/relationships" xmlns:m="http://schemas.openxmlformats.org/officeDocument/2006/math" xmlns:v="urn:schemas-microsoft-com:vml" xmlns:wp14="http://schemas.microsoft.com/office/word/2010/wordprocessingDrawing" xmlns:wp="http://schemas.openxmlformats.org/drawingml/2006/wordprocessingDrawing" xmlns:w10="urn:schemas-microsoft-com:office:word" xmlns:w="http://schemas.openxmlformats.org/wordprocessingml/2006/main" xmlns:w14="http://schemas.microsoft.com/office/word/2010/wordml" xmlns:w15="http://schemas.microsoft.com/office/word/2012/wordml" xmlns:w16cex="http://schemas.microsoft.com/office/word/2018/wordml/cex" xmlns:w16cid="http://schemas.microsoft.com/office/word/2016/wordml/cid" xmlns:w16="http://schemas.microsoft.com/office/word/2018/wordml" xmlns:w16sdtdh="http://schemas.microsoft.com/office/word/2020/wordml/sdtdatahash" xmlns:w16se="http://schemas.microsoft.com/office/word/2015/wordml/symex" xmlns:wpg="http://schemas.microsoft.com/office/word/2010/wordprocessingGroup" xmlns:wpi="http://schemas.microsoft.com/office/word/2010/wordprocessingInk" xmlns:wne="http://schemas.microsoft.com/office/word/2006/wordml" xmlns:wps="http://schemas.microsoft.com/office/word/2010/wordprocessingShape" mc:Ignorable="w14 w15 w16se w16cid w16 w16cex w16sdtdh wp14">
   <w:abstractNum w:abstractNumId="0" w15:restartNumberingAfterBreak="0">
+    <w:nsid w:val="17444AD3"/>
+    <w:multiLevelType w:val="hybridMultilevel"/>
+    <w:tmpl w:val="94EE115C"/>
+    <w:lvl w:ilvl="0" w:tplc="AC26D652">
+      <w:start w:val="1"/>
+      <w:numFmt w:val="bullet"/>
+      <w:lvlText w:val=""/>
+      <w:lvlJc w:val="left"/>
+      <w:pPr>
+        <w:ind w:left="1429" w:hanging="360"/>
+      </w:pPr>
+      <w:rPr>
+        <w:rFonts w:ascii="Symbol" w:hAnsi="Symbol" w:hint="default"/>
+      </w:rPr>
+    </w:lvl>
+    <w:lvl w:ilvl="1" w:tplc="04190003" w:tentative="1">
+      <w:start w:val="1"/>
+      <w:numFmt w:val="bullet"/>
+      <w:lvlText w:val="o"/>
+      <w:lvlJc w:val="left"/>
+      <w:pPr>
+        <w:ind w:left="2149" w:hanging="360"/>
+      </w:pPr>
+      <w:rPr>
+        <w:rFonts w:ascii="Courier New" w:hAnsi="Courier New" w:cs="Courier New" w:hint="default"/>
+      </w:rPr>
+    </w:lvl>
+    <w:lvl w:ilvl="2" w:tplc="04190005" w:tentative="1">
+      <w:start w:val="1"/>
+      <w:numFmt w:val="bullet"/>
+      <w:lvlText w:val=""/>
+      <w:lvlJc w:val="left"/>
+      <w:pPr>
+        <w:ind w:left="2869" w:hanging="360"/>
+      </w:pPr>
+      <w:rPr>
+        <w:rFonts w:ascii="Wingdings" w:hAnsi="Wingdings" w:hint="default"/>
+      </w:rPr>
+    </w:lvl>
+    <w:lvl w:ilvl="3" w:tplc="04190001" w:tentative="1">
+      <w:start w:val="1"/>
+      <w:numFmt w:val="bullet"/>
+      <w:lvlText w:val=""/>
+      <w:lvlJc w:val="left"/>
+      <w:pPr>
+        <w:ind w:left="3589" w:hanging="360"/>
+      </w:pPr>
+      <w:rPr>
+        <w:rFonts w:ascii="Symbol" w:hAnsi="Symbol" w:hint="default"/>
+      </w:rPr>
+    </w:lvl>
+    <w:lvl w:ilvl="4" w:tplc="04190003" w:tentative="1">
+      <w:start w:val="1"/>
+      <w:numFmt w:val="bullet"/>
+      <w:lvlText w:val="o"/>
+      <w:lvlJc w:val="left"/>
+      <w:pPr>
+        <w:ind w:left="4309" w:hanging="360"/>
+      </w:pPr>
+      <w:rPr>
+        <w:rFonts w:ascii="Courier New" w:hAnsi="Courier New" w:cs="Courier New" w:hint="default"/>
+      </w:rPr>
+    </w:lvl>
+    <w:lvl w:ilvl="5" w:tplc="04190005" w:tentative="1">
+      <w:start w:val="1"/>
+      <w:numFmt w:val="bullet"/>
+      <w:lvlText w:val=""/>
+      <w:lvlJc w:val="left"/>
+      <w:pPr>
+        <w:ind w:left="5029" w:hanging="360"/>
+      </w:pPr>
+      <w:rPr>
+        <w:rFonts w:ascii="Wingdings" w:hAnsi="Wingdings" w:hint="default"/>
+      </w:rPr>
+    </w:lvl>
+    <w:lvl w:ilvl="6" w:tplc="04190001" w:tentative="1">
+      <w:start w:val="1"/>
+      <w:numFmt w:val="bullet"/>
+      <w:lvlText w:val=""/>
+      <w:lvlJc w:val="left"/>
+      <w:pPr>
+        <w:ind w:left="5749" w:hanging="360"/>
+      </w:pPr>
+      <w:rPr>
+        <w:rFonts w:ascii="Symbol" w:hAnsi="Symbol" w:hint="default"/>
+      </w:rPr>
+    </w:lvl>
+    <w:lvl w:ilvl="7" w:tplc="04190003" w:tentative="1">
+      <w:start w:val="1"/>
+      <w:numFmt w:val="bullet"/>
+      <w:lvlText w:val="o"/>
+      <w:lvlJc w:val="left"/>
+      <w:pPr>
+        <w:ind w:left="6469" w:hanging="360"/>
+      </w:pPr>
+      <w:rPr>
+        <w:rFonts w:ascii="Courier New" w:hAnsi="Courier New" w:cs="Courier New" w:hint="default"/>
+      </w:rPr>
+    </w:lvl>
+    <w:lvl w:ilvl="8" w:tplc="04190005" w:tentative="1">
+      <w:start w:val="1"/>
+      <w:numFmt w:val="bullet"/>
+      <w:lvlText w:val=""/>
+      <w:lvlJc w:val="left"/>
+      <w:pPr>
+        <w:ind w:left="7189" w:hanging="360"/>
+      </w:pPr>
+      <w:rPr>
+        <w:rFonts w:ascii="Wingdings" w:hAnsi="Wingdings" w:hint="default"/>
+      </w:rPr>
+    </w:lvl>
+  </w:abstractNum>
+  <w:abstractNum w:abstractNumId="1" w15:restartNumberingAfterBreak="0">
     <w:nsid w:val="297F35C1"/>
     <w:multiLevelType w:val="hybridMultilevel"/>
     <w:tmpl w:val="ECF86C3E"/>
@@ -1582,7 +2632,10 @@
       </w:pPr>
     </w:lvl>
   </w:abstractNum>
-  <w:num w:numId="1" w16cid:durableId="588848991">
+  <w:num w:numId="1">
+    <w:abstractNumId w:val="1"/>
+  </w:num>
+  <w:num w:numId="2">
     <w:abstractNumId w:val="0"/>
   </w:num>
 </w:numbering>
@@ -2115,6 +3168,30 @@
       <w:u w:val="single"/>
     </w:rPr>
   </w:style>
+  <w:style w:type="character" w:styleId="a6">
+    <w:name w:val="Unresolved Mention"/>
+    <w:basedOn w:val="a0"/>
+    <w:uiPriority w:val="99"/>
+    <w:semiHidden/>
+    <w:unhideWhenUsed/>
+    <w:rsid w:val="001B4188"/>
+    <w:rPr>
+      <w:color w:val="605E5C"/>
+      <w:shd w:val="clear" w:color="auto" w:fill="E1DFDD"/>
+    </w:rPr>
+  </w:style>
+  <w:style w:type="character" w:styleId="a7">
+    <w:name w:val="FollowedHyperlink"/>
+    <w:basedOn w:val="a0"/>
+    <w:uiPriority w:val="99"/>
+    <w:semiHidden/>
+    <w:unhideWhenUsed/>
+    <w:rsid w:val="00AE721E"/>
+    <w:rPr>
+      <w:color w:val="954F72" w:themeColor="followedHyperlink"/>
+      <w:u w:val="single"/>
+    </w:rPr>
+  </w:style>
 </w:styles>
 </file>
 
